--- a/documents/Bonus.docx
+++ b/documents/Bonus.docx
@@ -9,8 +9,6 @@
           <w:lang w:val="en-US"/>
         </w:rPr>
       </w:pPr>
-      <w:bookmarkStart w:id="0" w:name="_GoBack"/>
-      <w:bookmarkEnd w:id="0"/>
       <w:r>
         <w:rPr>
           <w:b/>
@@ -356,7 +354,20 @@
           <w:lang w:val="en-US"/>
         </w:rPr>
         <w:br/>
-        <w:t>Gives the player a Big Hole. The player can go through everything. (Invisible)</w:t>
+      </w:r>
+      <w:proofErr w:type="gramStart"/>
+      <w:r>
+        <w:rPr>
+          <w:lang w:val="en-US"/>
+        </w:rPr>
+        <w:t>Gives</w:t>
+      </w:r>
+      <w:proofErr w:type="gramEnd"/>
+      <w:r>
+        <w:rPr>
+          <w:lang w:val="en-US"/>
+        </w:rPr>
+        <w:t xml:space="preserve"> the player a Big Hole. The player can go through everything. (Invisible)</w:t>
       </w:r>
       <w:r>
         <w:rPr>
@@ -445,7 +456,21 @@
           <w:lang w:val="en-US"/>
         </w:rPr>
         <w:br/>
-        <w:t>The player can travers/cross the wall. Steering into the wall in one place -&gt; continue at the opposite place of the wall.</w:t>
+        <w:t xml:space="preserve">The player can travers/cross the wall. Steering into the wall in one place -&gt; continue at the </w:t>
+      </w:r>
+      <w:proofErr w:type="gramStart"/>
+      <w:r>
+        <w:rPr>
+          <w:lang w:val="en-US"/>
+        </w:rPr>
+        <w:t>opposite</w:t>
+      </w:r>
+      <w:proofErr w:type="gramEnd"/>
+      <w:r>
+        <w:rPr>
+          <w:lang w:val="en-US"/>
+        </w:rPr>
+        <w:t xml:space="preserve"> place of the wall.</w:t>
       </w:r>
       <w:r>
         <w:rPr>
@@ -462,88 +487,8 @@
           <w:lang w:val="en-US"/>
         </w:rPr>
       </w:pPr>
-      <w:r>
-        <w:rPr>
-          <w:b/>
-          <w:bCs/>
-          <w:lang w:val="en-US"/>
-        </w:rPr>
-        <w:t>Split</w:t>
-      </w:r>
-      <w:r>
-        <w:rPr>
-          <w:lang w:val="en-US"/>
-        </w:rPr>
-        <w:br/>
-      </w:r>
-      <w:r>
-        <w:rPr>
-          <w:noProof/>
-        </w:rPr>
-        <w:drawing>
-          <wp:inline distT="0" distB="0" distL="0" distR="0">
-            <wp:extent cx="9525" cy="9525"/>
-            <wp:effectExtent l="0" t="0" r="0" b="0"/>
-            <wp:docPr id="24" name="Image 24" descr="http://curvefever.com/sites/default/files/u20513/img_trans.gif"/>
-            <wp:cNvGraphicFramePr>
-              <a:graphicFrameLocks xmlns:a="http://schemas.openxmlformats.org/drawingml/2006/main" noChangeAspect="1"/>
-            </wp:cNvGraphicFramePr>
-            <a:graphic xmlns:a="http://schemas.openxmlformats.org/drawingml/2006/main">
-              <a:graphicData uri="http://schemas.openxmlformats.org/drawingml/2006/picture">
-                <pic:pic xmlns:pic="http://schemas.openxmlformats.org/drawingml/2006/picture">
-                  <pic:nvPicPr>
-                    <pic:cNvPr id="0" name="Picture 76" descr="http://curvefever.com/sites/default/files/u20513/img_trans.gif"/>
-                    <pic:cNvPicPr>
-                      <a:picLocks noChangeAspect="1" noChangeArrowheads="1"/>
-                    </pic:cNvPicPr>
-                  </pic:nvPicPr>
-                  <pic:blipFill>
-                    <a:blip r:embed="rId4">
-                      <a:extLst>
-                        <a:ext uri="{28A0092B-C50C-407E-A947-70E740481C1C}">
-                          <a14:useLocalDpi xmlns:a14="http://schemas.microsoft.com/office/drawing/2010/main" val="0"/>
-                        </a:ext>
-                      </a:extLst>
-                    </a:blip>
-                    <a:srcRect/>
-                    <a:stretch>
-                      <a:fillRect/>
-                    </a:stretch>
-                  </pic:blipFill>
-                  <pic:spPr bwMode="auto">
-                    <a:xfrm>
-                      <a:off x="0" y="0"/>
-                      <a:ext cx="9525" cy="9525"/>
-                    </a:xfrm>
-                    <a:prstGeom prst="rect">
-                      <a:avLst/>
-                    </a:prstGeom>
-                    <a:noFill/>
-                    <a:ln>
-                      <a:noFill/>
-                    </a:ln>
-                  </pic:spPr>
-                </pic:pic>
-              </a:graphicData>
-            </a:graphic>
-          </wp:inline>
-        </w:drawing>
-      </w:r>
-      <w:r>
-        <w:rPr>
-          <w:lang w:val="en-US"/>
-        </w:rPr>
-        <w:br/>
-        <w:t>Splits the players head, the player continues moving in the original direction and adding two more heads steering to the back/left and back/right. The new heads leave a hole behind when spawned.</w:t>
-      </w:r>
-    </w:p>
-    <w:p>
-      <w:pPr>
-        <w:pStyle w:val="NormalWeb"/>
-        <w:rPr>
-          <w:lang w:val="en-US"/>
-        </w:rPr>
-      </w:pPr>
+      <w:bookmarkStart w:id="0" w:name="_GoBack"/>
+      <w:bookmarkEnd w:id="0"/>
       <w:r>
         <w:rPr>
           <w:rStyle w:val="lev"/>
@@ -703,7 +648,20 @@
           <w:lang w:val="en-US"/>
         </w:rPr>
         <w:br/>
-        <w:t>Erases all lines on the field.</w:t>
+      </w:r>
+      <w:proofErr w:type="gramStart"/>
+      <w:r>
+        <w:rPr>
+          <w:lang w:val="en-US"/>
+        </w:rPr>
+        <w:t>Erases</w:t>
+      </w:r>
+      <w:proofErr w:type="gramEnd"/>
+      <w:r>
+        <w:rPr>
+          <w:lang w:val="en-US"/>
+        </w:rPr>
+        <w:t xml:space="preserve"> all lines on the field.</w:t>
       </w:r>
     </w:p>
     <w:sectPr>
